--- a/fast_start_Jars_4.0/Steps to Run JUnitTests.docx
+++ b/fast_start_Jars_4.0/Steps to Run JUnitTests.docx
@@ -247,7 +247,25 @@
           <w:szCs w:val="28"/>
           <w:lang w:val="en-US"/>
         </w:rPr>
-        <w:t xml:space="preserve">, according to you PC OS (e.g </w:t>
+        <w:t>, according to you PC OS (</w:t>
+      </w:r>
+      <w:proofErr w:type="spellStart"/>
+      <w:r>
+        <w:rPr>
+          <w:sz w:val="28"/>
+          <w:szCs w:val="28"/>
+          <w:lang w:val="en-US"/>
+        </w:rPr>
+        <w:t>e.g</w:t>
+      </w:r>
+      <w:proofErr w:type="spellEnd"/>
+      <w:r>
+        <w:rPr>
+          <w:sz w:val="28"/>
+          <w:szCs w:val="28"/>
+          <w:lang w:val="en-US"/>
+        </w:rPr>
+        <w:t xml:space="preserve"> </w:t>
       </w:r>
       <w:r>
         <w:rPr>
@@ -490,7 +508,29 @@
           <w:szCs w:val="28"/>
           <w:lang w:val="en-US" w:eastAsia="ru-RU"/>
         </w:rPr>
-        <w:t xml:space="preserve"> enter JAVA_HOME as “the Variable name” and jdk path</w:t>
+        <w:t xml:space="preserve"> enter JAVA_HOME as “the Variable name” and </w:t>
+      </w:r>
+      <w:proofErr w:type="spellStart"/>
+      <w:r>
+        <w:rPr>
+          <w:rFonts w:ascii="Times New Roman" w:eastAsia="Times New Roman" w:hAnsi="Times New Roman" w:cs="Times New Roman"/>
+          <w:color w:val="000000"/>
+          <w:sz w:val="28"/>
+          <w:szCs w:val="28"/>
+          <w:lang w:val="en-US" w:eastAsia="ru-RU"/>
+        </w:rPr>
+        <w:t>jdk</w:t>
+      </w:r>
+      <w:proofErr w:type="spellEnd"/>
+      <w:r>
+        <w:rPr>
+          <w:rFonts w:ascii="Times New Roman" w:eastAsia="Times New Roman" w:hAnsi="Times New Roman" w:cs="Times New Roman"/>
+          <w:color w:val="000000"/>
+          <w:sz w:val="28"/>
+          <w:szCs w:val="28"/>
+          <w:lang w:val="en-US" w:eastAsia="ru-RU"/>
+        </w:rPr>
+        <w:t xml:space="preserve"> path</w:t>
       </w:r>
     </w:p>
     <w:p>
@@ -507,6 +547,7 @@
           <w:lang w:val="en-US" w:eastAsia="ru-RU"/>
         </w:rPr>
       </w:pPr>
+      <w:proofErr w:type="gramStart"/>
       <w:r>
         <w:rPr>
           <w:rFonts w:ascii="Times New Roman" w:eastAsia="Times New Roman" w:hAnsi="Times New Roman" w:cs="Times New Roman"/>
@@ -514,7 +555,57 @@
           <w:szCs w:val="28"/>
           <w:lang w:val="en-US" w:eastAsia="ru-RU"/>
         </w:rPr>
-        <w:t>alter the 'Path' variable so that it also contains the path to the Java executable. Example, if the path is currently set to 'C:\WINDOWS\SYSTEM32', then change your path to read 'C:\WINDOWS\SYSTEM32;c:\Program Files\java\jdk\bin'.</w:t>
+        <w:t>alter</w:t>
+      </w:r>
+      <w:proofErr w:type="gramEnd"/>
+      <w:r>
+        <w:rPr>
+          <w:rFonts w:ascii="Times New Roman" w:eastAsia="Times New Roman" w:hAnsi="Times New Roman" w:cs="Times New Roman"/>
+          <w:sz w:val="28"/>
+          <w:szCs w:val="28"/>
+          <w:lang w:val="en-US" w:eastAsia="ru-RU"/>
+        </w:rPr>
+        <w:t xml:space="preserve"> the 'Path' variable so that it also contains the path to the Java executable. Example, if the path is currently set to 'C</w:t>
+      </w:r>
+      <w:proofErr w:type="gramStart"/>
+      <w:r>
+        <w:rPr>
+          <w:rFonts w:ascii="Times New Roman" w:eastAsia="Times New Roman" w:hAnsi="Times New Roman" w:cs="Times New Roman"/>
+          <w:sz w:val="28"/>
+          <w:szCs w:val="28"/>
+          <w:lang w:val="en-US" w:eastAsia="ru-RU"/>
+        </w:rPr>
+        <w:t>:\</w:t>
+      </w:r>
+      <w:proofErr w:type="gramEnd"/>
+      <w:r>
+        <w:rPr>
+          <w:rFonts w:ascii="Times New Roman" w:eastAsia="Times New Roman" w:hAnsi="Times New Roman" w:cs="Times New Roman"/>
+          <w:sz w:val="28"/>
+          <w:szCs w:val="28"/>
+          <w:lang w:val="en-US" w:eastAsia="ru-RU"/>
+        </w:rPr>
+        <w:t>WINDOWS\SYSTEM32', then change your path to read 'C:\WINDOWS\SYSTEM32;c:\Program Files\java\</w:t>
+      </w:r>
+      <w:proofErr w:type="spellStart"/>
+      <w:r>
+        <w:rPr>
+          <w:rFonts w:ascii="Times New Roman" w:eastAsia="Times New Roman" w:hAnsi="Times New Roman" w:cs="Times New Roman"/>
+          <w:sz w:val="28"/>
+          <w:szCs w:val="28"/>
+          <w:lang w:val="en-US" w:eastAsia="ru-RU"/>
+        </w:rPr>
+        <w:t>jdk</w:t>
+      </w:r>
+      <w:proofErr w:type="spellEnd"/>
+      <w:r>
+        <w:rPr>
+          <w:rFonts w:ascii="Times New Roman" w:eastAsia="Times New Roman" w:hAnsi="Times New Roman" w:cs="Times New Roman"/>
+          <w:sz w:val="28"/>
+          <w:szCs w:val="28"/>
+          <w:lang w:val="en-US" w:eastAsia="ru-RU"/>
+        </w:rPr>
+        <w:t>\bin'.</w:t>
       </w:r>
     </w:p>
     <w:p>
@@ -715,7 +806,25 @@
           <w:szCs w:val="28"/>
           <w:lang w:val="en-US"/>
         </w:rPr>
-        <w:t>In “Package Explorer”  Tab  Project is displayed.</w:t>
+        <w:t>In “Package Explorer</w:t>
+      </w:r>
+      <w:proofErr w:type="gramStart"/>
+      <w:r>
+        <w:rPr>
+          <w:sz w:val="28"/>
+          <w:szCs w:val="28"/>
+          <w:lang w:val="en-US"/>
+        </w:rPr>
+        <w:t>”  Tab</w:t>
+      </w:r>
+      <w:proofErr w:type="gramEnd"/>
+      <w:r>
+        <w:rPr>
+          <w:sz w:val="28"/>
+          <w:szCs w:val="28"/>
+          <w:lang w:val="en-US"/>
+        </w:rPr>
+        <w:t xml:space="preserve">  Project is displayed.</w:t>
       </w:r>
     </w:p>
     <w:p>
@@ -1074,6 +1183,7 @@
         </w:rPr>
         <w:t xml:space="preserve">Mozilla </w:t>
       </w:r>
+      <w:proofErr w:type="spellStart"/>
       <w:r>
         <w:rPr>
           <w:sz w:val="28"/>
@@ -1088,7 +1198,16 @@
           <w:szCs w:val="28"/>
           <w:lang w:val="en-US"/>
         </w:rPr>
-        <w:t xml:space="preserve">river, Google Chrome </w:t>
+        <w:t>river</w:t>
+      </w:r>
+      <w:proofErr w:type="spellEnd"/>
+      <w:r>
+        <w:rPr>
+          <w:sz w:val="28"/>
+          <w:szCs w:val="28"/>
+          <w:lang w:val="en-US"/>
+        </w:rPr>
+        <w:t xml:space="preserve">, Google Chrome </w:t>
       </w:r>
       <w:r>
         <w:rPr>
@@ -1120,8 +1239,18 @@
           <w:szCs w:val="28"/>
           <w:lang w:val="en-US"/>
         </w:rPr>
-        <w:t>soft Edge Driver, safariDriver</w:t>
-      </w:r>
+        <w:t xml:space="preserve">soft Edge Driver, </w:t>
+      </w:r>
+      <w:proofErr w:type="spellStart"/>
+      <w:r>
+        <w:rPr>
+          <w:sz w:val="28"/>
+          <w:szCs w:val="28"/>
+          <w:lang w:val="en-US"/>
+        </w:rPr>
+        <w:t>safariDriver</w:t>
+      </w:r>
+      <w:proofErr w:type="spellEnd"/>
       <w:r>
         <w:rPr>
           <w:sz w:val="28"/>
@@ -1258,7 +1387,25 @@
           <w:szCs w:val="28"/>
           <w:lang w:val="en-US"/>
         </w:rPr>
-        <w:t xml:space="preserve">We will need only 2 files: </w:t>
+        <w:t xml:space="preserve">We will need only </w:t>
+      </w:r>
+      <w:proofErr w:type="gramStart"/>
+      <w:r>
+        <w:rPr>
+          <w:sz w:val="28"/>
+          <w:szCs w:val="28"/>
+          <w:lang w:val="en-US"/>
+        </w:rPr>
+        <w:t>2</w:t>
+      </w:r>
+      <w:proofErr w:type="gramEnd"/>
+      <w:r>
+        <w:rPr>
+          <w:sz w:val="28"/>
+          <w:szCs w:val="28"/>
+          <w:lang w:val="en-US"/>
+        </w:rPr>
+        <w:t xml:space="preserve"> files: </w:t>
       </w:r>
       <w:r>
         <w:rPr>
@@ -1314,13 +1461,23 @@
         </w:rPr>
         <w:t xml:space="preserve">* </w:t>
       </w:r>
-      <w:r>
-        <w:rPr>
-          <w:sz w:val="28"/>
-          <w:szCs w:val="28"/>
-          <w:lang w:val="en-US"/>
-        </w:rPr>
-        <w:t>Download  Log4j-core-2.8.2.jar</w:t>
+      <w:proofErr w:type="gramStart"/>
+      <w:r>
+        <w:rPr>
+          <w:sz w:val="28"/>
+          <w:szCs w:val="28"/>
+          <w:lang w:val="en-US"/>
+        </w:rPr>
+        <w:t>Download  Log4j</w:t>
+      </w:r>
+      <w:proofErr w:type="gramEnd"/>
+      <w:r>
+        <w:rPr>
+          <w:sz w:val="28"/>
+          <w:szCs w:val="28"/>
+          <w:lang w:val="en-US"/>
+        </w:rPr>
+        <w:t>-core-2.8.2.jar</w:t>
       </w:r>
     </w:p>
     <w:p>
@@ -1461,7 +1618,25 @@
           <w:szCs w:val="28"/>
           <w:lang w:val="en-US"/>
         </w:rPr>
-        <w:t>Now you need to add selenium webdriver's jar files in to java build path.</w:t>
+        <w:t xml:space="preserve">Now you need to add selenium </w:t>
+      </w:r>
+      <w:proofErr w:type="spellStart"/>
+      <w:r>
+        <w:rPr>
+          <w:sz w:val="28"/>
+          <w:szCs w:val="28"/>
+          <w:lang w:val="en-US"/>
+        </w:rPr>
+        <w:t>webdriver's</w:t>
+      </w:r>
+      <w:proofErr w:type="spellEnd"/>
+      <w:r>
+        <w:rPr>
+          <w:sz w:val="28"/>
+          <w:szCs w:val="28"/>
+          <w:lang w:val="en-US"/>
+        </w:rPr>
+        <w:t xml:space="preserve"> jar files in to java build path.</w:t>
       </w:r>
     </w:p>
     <w:p>
@@ -1493,7 +1668,25 @@
           <w:szCs w:val="28"/>
           <w:lang w:val="en-US"/>
         </w:rPr>
-        <w:t xml:space="preserve"> project 'testproject' &gt; </w:t>
+        <w:t xml:space="preserve"> project '</w:t>
+      </w:r>
+      <w:proofErr w:type="spellStart"/>
+      <w:r>
+        <w:rPr>
+          <w:sz w:val="28"/>
+          <w:szCs w:val="28"/>
+          <w:lang w:val="en-US"/>
+        </w:rPr>
+        <w:t>testproject</w:t>
+      </w:r>
+      <w:proofErr w:type="spellEnd"/>
+      <w:r>
+        <w:rPr>
+          <w:sz w:val="28"/>
+          <w:szCs w:val="28"/>
+          <w:lang w:val="en-US"/>
+        </w:rPr>
+        <w:t xml:space="preserve">' &gt; </w:t>
       </w:r>
       <w:r>
         <w:rPr>
@@ -1692,13 +1885,23 @@
           <w:lang w:val="en-US"/>
         </w:rPr>
       </w:pPr>
-      <w:r>
-        <w:rPr>
-          <w:sz w:val="28"/>
-          <w:szCs w:val="28"/>
-          <w:lang w:val="en-US"/>
-        </w:rPr>
-        <w:t xml:space="preserve">Src </w:t>
+      <w:proofErr w:type="spellStart"/>
+      <w:r>
+        <w:rPr>
+          <w:sz w:val="28"/>
+          <w:szCs w:val="28"/>
+          <w:lang w:val="en-US"/>
+        </w:rPr>
+        <w:t>Src</w:t>
+      </w:r>
+      <w:proofErr w:type="spellEnd"/>
+      <w:r>
+        <w:rPr>
+          <w:sz w:val="28"/>
+          <w:szCs w:val="28"/>
+          <w:lang w:val="en-US"/>
+        </w:rPr>
+        <w:t xml:space="preserve"> </w:t>
       </w:r>
       <w:r>
         <w:rPr>
@@ -1714,7 +1917,25 @@
           <w:szCs w:val="28"/>
           <w:lang w:val="en-US"/>
         </w:rPr>
-        <w:t xml:space="preserve"> webshopAutoTests </w:t>
+        <w:t xml:space="preserve"> </w:t>
+      </w:r>
+      <w:proofErr w:type="spellStart"/>
+      <w:r>
+        <w:rPr>
+          <w:sz w:val="28"/>
+          <w:szCs w:val="28"/>
+          <w:lang w:val="en-US"/>
+        </w:rPr>
+        <w:t>webshopAutoTests</w:t>
+      </w:r>
+      <w:proofErr w:type="spellEnd"/>
+      <w:r>
+        <w:rPr>
+          <w:sz w:val="28"/>
+          <w:szCs w:val="28"/>
+          <w:lang w:val="en-US"/>
+        </w:rPr>
+        <w:t xml:space="preserve"> </w:t>
       </w:r>
       <w:r>
         <w:rPr>
@@ -1730,7 +1951,25 @@
           <w:szCs w:val="28"/>
           <w:lang w:val="en-US"/>
         </w:rPr>
-        <w:t xml:space="preserve"> doubleclick on any test </w:t>
+        <w:t xml:space="preserve"> </w:t>
+      </w:r>
+      <w:proofErr w:type="spellStart"/>
+      <w:r>
+        <w:rPr>
+          <w:sz w:val="28"/>
+          <w:szCs w:val="28"/>
+          <w:lang w:val="en-US"/>
+        </w:rPr>
+        <w:t>doubleclick</w:t>
+      </w:r>
+      <w:proofErr w:type="spellEnd"/>
+      <w:r>
+        <w:rPr>
+          <w:sz w:val="28"/>
+          <w:szCs w:val="28"/>
+          <w:lang w:val="en-US"/>
+        </w:rPr>
+        <w:t xml:space="preserve"> on any test </w:t>
       </w:r>
       <w:r>
         <w:rPr>
@@ -1746,7 +1985,25 @@
           <w:szCs w:val="28"/>
           <w:lang w:val="en-US"/>
         </w:rPr>
-        <w:t xml:space="preserve"> rightclick on test</w:t>
+        <w:t xml:space="preserve"> </w:t>
+      </w:r>
+      <w:proofErr w:type="spellStart"/>
+      <w:r>
+        <w:rPr>
+          <w:sz w:val="28"/>
+          <w:szCs w:val="28"/>
+          <w:lang w:val="en-US"/>
+        </w:rPr>
+        <w:t>rightclick</w:t>
+      </w:r>
+      <w:proofErr w:type="spellEnd"/>
+      <w:r>
+        <w:rPr>
+          <w:sz w:val="28"/>
+          <w:szCs w:val="28"/>
+          <w:lang w:val="en-US"/>
+        </w:rPr>
+        <w:t xml:space="preserve"> on test</w:t>
       </w:r>
       <w:r>
         <w:rPr>
@@ -1929,6 +2186,7 @@
           <w:rFonts w:ascii="Segoe UI" w:hAnsi="Segoe UI" w:cs="Segoe UI"/>
           <w:sz w:val="28"/>
           <w:szCs w:val="28"/>
+          <w:lang w:val="en-US"/>
         </w:rPr>
       </w:pPr>
       <w:r>
@@ -1936,6 +2194,7 @@
           <w:rFonts w:ascii="Segoe UI" w:hAnsi="Segoe UI" w:cs="Segoe UI"/>
           <w:sz w:val="28"/>
           <w:szCs w:val="28"/>
+          <w:lang w:val="en-US"/>
         </w:rPr>
         <w:t>Version: Neon.3 Release (4.6.3)</w:t>
       </w:r>
@@ -1949,6 +2208,7 @@
           <w:lang w:val="en-US"/>
         </w:rPr>
       </w:pPr>
+      <w:proofErr w:type="spellStart"/>
       <w:r>
         <w:rPr>
           <w:rFonts w:ascii="Segoe UI" w:hAnsi="Segoe UI" w:cs="Segoe UI"/>
@@ -1956,47 +2216,143 @@
           <w:szCs w:val="28"/>
           <w:lang w:val="en-US"/>
         </w:rPr>
-        <w:t>JavaSE 1.8</w:t>
-      </w:r>
-    </w:p>
-    <w:p>
-      <w:pPr>
+        <w:t>JavaSE</w:t>
+      </w:r>
+      <w:proofErr w:type="spellEnd"/>
+      <w:r>
         <w:rPr>
           <w:rFonts w:ascii="Segoe UI" w:hAnsi="Segoe UI" w:cs="Segoe UI"/>
           <w:sz w:val="28"/>
           <w:szCs w:val="28"/>
           <w:lang w:val="en-US"/>
         </w:rPr>
-      </w:pPr>
-      <w:r>
+        <w:t xml:space="preserve"> 1.8</w:t>
+      </w:r>
+    </w:p>
+    <w:p>
+      <w:pPr>
         <w:rPr>
           <w:rFonts w:ascii="Segoe UI" w:hAnsi="Segoe UI" w:cs="Segoe UI"/>
           <w:sz w:val="28"/>
           <w:szCs w:val="28"/>
           <w:lang w:val="en-US"/>
         </w:rPr>
-        <w:t>P.S. get sources for Jars (maven</w:t>
-      </w:r>
+      </w:pPr>
+      <w:r>
+        <w:rPr>
+          <w:rFonts w:ascii="Segoe UI" w:hAnsi="Segoe UI" w:cs="Segoe UI"/>
+          <w:sz w:val="28"/>
+          <w:szCs w:val="28"/>
+          <w:lang w:val="en-US"/>
+        </w:rPr>
+        <w:t>P.S. get sources for Jars (maven)</w:t>
+      </w:r>
+    </w:p>
+    <w:p>
+      <w:pPr>
+        <w:rPr>
+          <w:sz w:val="28"/>
+          <w:szCs w:val="28"/>
+          <w:lang w:val="en-US"/>
+        </w:rPr>
+      </w:pPr>
+      <w:r>
+        <w:rPr>
+          <w:sz w:val="28"/>
+          <w:szCs w:val="28"/>
+          <w:lang w:val="en-US"/>
+        </w:rPr>
+        <w:t xml:space="preserve">USING </w:t>
+      </w:r>
+      <w:proofErr w:type="spellStart"/>
+      <w:r>
+        <w:rPr>
+          <w:sz w:val="28"/>
+          <w:szCs w:val="28"/>
+          <w:lang w:val="en-US"/>
+        </w:rPr>
+        <w:t>Intellij</w:t>
+      </w:r>
+      <w:proofErr w:type="spellEnd"/>
+      <w:r>
+        <w:rPr>
+          <w:sz w:val="28"/>
+          <w:szCs w:val="28"/>
+          <w:lang w:val="en-US"/>
+        </w:rPr>
+        <w:t xml:space="preserve"> IDEA</w:t>
+      </w:r>
+    </w:p>
+    <w:p>
+      <w:pPr>
+        <w:pStyle w:val="ListParagraph"/>
+        <w:numPr>
+          <w:ilvl w:val="1"/>
+          <w:numId w:val="3"/>
+        </w:numPr>
+        <w:rPr>
+          <w:sz w:val="28"/>
+          <w:szCs w:val="28"/>
+          <w:lang w:val="en-US"/>
+        </w:rPr>
+      </w:pPr>
+      <w:r>
+        <w:rPr>
+          <w:sz w:val="28"/>
+          <w:szCs w:val="28"/>
+          <w:lang w:val="en-US"/>
+        </w:rPr>
+        <w:t>Download Community edition</w:t>
+      </w:r>
+    </w:p>
+    <w:p>
+      <w:pPr>
+        <w:pStyle w:val="ListParagraph"/>
+        <w:ind w:left="1440"/>
+        <w:rPr>
+          <w:sz w:val="28"/>
+          <w:szCs w:val="28"/>
+          <w:lang w:val="en-US"/>
+        </w:rPr>
+      </w:pPr>
+      <w:hyperlink r:id="rId12" w:history="1">
+        <w:r>
+          <w:rPr>
+            <w:rStyle w:val="Hyperlink"/>
+            <w:sz w:val="28"/>
+            <w:szCs w:val="28"/>
+            <w:lang w:val="en-US"/>
+          </w:rPr>
+          <w:t>https://www.jetbrains.com/idea/download/#section=windows</w:t>
+        </w:r>
+      </w:hyperlink>
+    </w:p>
+    <w:p>
+      <w:pPr>
+        <w:pStyle w:val="ListParagraph"/>
+        <w:ind w:left="1440"/>
+        <w:rPr>
+          <w:sz w:val="28"/>
+          <w:szCs w:val="28"/>
+          <w:lang w:val="en-US"/>
+        </w:rPr>
+      </w:pPr>
+    </w:p>
+    <w:p>
+      <w:pPr>
+        <w:pStyle w:val="ListParagraph"/>
+        <w:numPr>
+          <w:ilvl w:val="1"/>
+          <w:numId w:val="3"/>
+        </w:numPr>
+        <w:rPr>
+          <w:sz w:val="28"/>
+          <w:szCs w:val="28"/>
+          <w:lang w:val="en-US"/>
+        </w:rPr>
+      </w:pPr>
       <w:bookmarkStart w:id="0" w:name="_GoBack"/>
       <w:bookmarkEnd w:id="0"/>
-      <w:r>
-        <w:rPr>
-          <w:rFonts w:ascii="Segoe UI" w:hAnsi="Segoe UI" w:cs="Segoe UI"/>
-          <w:sz w:val="28"/>
-          <w:szCs w:val="28"/>
-          <w:lang w:val="en-US"/>
-        </w:rPr>
-        <w:t>)</w:t>
-      </w:r>
-    </w:p>
-    <w:p>
-      <w:pPr>
-        <w:rPr>
-          <w:sz w:val="28"/>
-          <w:szCs w:val="28"/>
-          <w:lang w:val="en-US"/>
-        </w:rPr>
-      </w:pPr>
     </w:p>
     <w:sectPr>
       <w:pgSz w:w="11906" w:h="16838"/>
@@ -2514,7 +2870,7 @@
   <w:abstractNum w:abstractNumId="4" w15:restartNumberingAfterBreak="0">
     <w:nsid w:val="56194FCB"/>
     <w:multiLevelType w:val="multilevel"/>
-    <w:tmpl w:val="A57E5820"/>
+    <w:tmpl w:val="155E26DE"/>
     <w:lvl w:ilvl="0">
       <w:start w:val="1"/>
       <w:numFmt w:val="bullet"/>
@@ -2531,20 +2887,16 @@
         <w:sz w:val="20"/>
       </w:rPr>
     </w:lvl>
-    <w:lvl w:ilvl="1" w:tentative="1">
-      <w:start w:val="1"/>
-      <w:numFmt w:val="bullet"/>
-      <w:lvlText w:val="o"/>
-      <w:lvlJc w:val="left"/>
-      <w:pPr>
-        <w:tabs>
-          <w:tab w:val="num" w:pos="1440"/>
-        </w:tabs>
+    <w:lvl w:ilvl="1">
+      <w:start w:val="1"/>
+      <w:numFmt w:val="decimal"/>
+      <w:lvlText w:val="%2."/>
+      <w:lvlJc w:val="left"/>
+      <w:pPr>
         <w:ind w:left="1440" w:hanging="360"/>
       </w:pPr>
       <w:rPr>
-        <w:rFonts w:ascii="Courier New" w:hAnsi="Courier New" w:hint="default"/>
-        <w:sz w:val="20"/>
+        <w:rFonts w:hint="default"/>
       </w:rPr>
     </w:lvl>
     <w:lvl w:ilvl="2" w:tentative="1">
